--- a/Public/MaterialSrc/docx/materialapply.docx
+++ b/Public/MaterialSrc/docx/materialapply.docx
@@ -17,10 +17,10 @@
                   <wp:posOffset>1017905</wp:posOffset>
                 </wp:positionH>
                 <wp:positionV relativeFrom="paragraph">
-                  <wp:posOffset>-4709</wp:posOffset>
+                  <wp:posOffset>20320</wp:posOffset>
                 </wp:positionV>
-                <wp:extent cx="4857115" cy="485775"/>
-                <wp:effectExtent l="0" t="0" r="635" b="9525"/>
+                <wp:extent cx="4857115" cy="444500"/>
+                <wp:effectExtent l="0" t="1270" r="1905" b="1905"/>
                 <wp:wrapNone/>
                 <wp:docPr id="2" name="Group 22"/>
                 <wp:cNvGraphicFramePr>
@@ -35,9 +35,9 @@
                       <wpg:grpSpPr bwMode="auto">
                         <a:xfrm>
                           <a:off x="0" y="0"/>
-                          <a:ext cx="4857115" cy="485775"/>
-                          <a:chOff x="2326" y="11567"/>
-                          <a:chExt cx="7649" cy="765"/>
+                          <a:ext cx="4857115" cy="444500"/>
+                          <a:chOff x="2326" y="11600"/>
+                          <a:chExt cx="7649" cy="700"/>
                         </a:xfrm>
                       </wpg:grpSpPr>
                       <wps:wsp>
@@ -57,6 +57,7 @@
                           <a:ln>
                             <a:noFill/>
                           </a:ln>
+                          <a:effectLst/>
                           <a:extLst>
                             <a:ext uri="{909E8E84-426E-40DD-AFC4-6F175D3DCCD1}">
                               <a14:hiddenFill xmlns:a14="http://schemas.microsoft.com/office/drawing/2010/main">
@@ -68,12 +69,17 @@
                             <a:ext uri="{91240B29-F687-4F45-9708-019B960494DF}">
                               <a14:hiddenLine xmlns:a14="http://schemas.microsoft.com/office/drawing/2010/main" w="9525">
                                 <a:solidFill>
-                                  <a:srgbClr val="FFFFFF"/>
+                                  <a:srgbClr val="000000"/>
                                 </a:solidFill>
                                 <a:miter lim="800000"/>
                                 <a:headEnd/>
                                 <a:tailEnd/>
                               </a14:hiddenLine>
+                            </a:ext>
+                            <a:ext uri="{AF507438-7753-43E0-B8FC-AC1667EBCBE1}">
+                              <a14:hiddenEffects xmlns:a14="http://schemas.microsoft.com/office/drawing/2010/main">
+                                <a:effectLst/>
+                              </a14:hiddenEffects>
                             </a:ext>
                           </a:extLst>
                         </wps:spPr>
@@ -106,13 +112,13 @@
                       </wps:wsp>
                       <pic:pic xmlns:pic="http://schemas.openxmlformats.org/drawingml/2006/picture">
                         <pic:nvPicPr>
-                          <pic:cNvPr id="4" name="图片 15"/>
+                          <pic:cNvPr id="4" name="图片 15" descr="C:\Users\S3\Desktop\QQ图片20160506122227.jpgQQ图片20160506122227"/>
                           <pic:cNvPicPr>
                             <a:picLocks noChangeAspect="1" noChangeArrowheads="1"/>
                           </pic:cNvPicPr>
                         </pic:nvPicPr>
                         <pic:blipFill>
-                          <a:blip r:embed="rId5">
+                          <a:blip r:embed="rId5" cstate="print">
                             <a:extLst>
                               <a:ext uri="{28A0092B-C50C-407E-A947-70E740481C1C}">
                                 <a14:useLocalDpi xmlns:a14="http://schemas.microsoft.com/office/drawing/2010/main" val="0"/>
@@ -126,8 +132,8 @@
                         </pic:blipFill>
                         <pic:spPr bwMode="auto">
                           <a:xfrm>
-                            <a:off x="2326" y="11567"/>
-                            <a:ext cx="934" cy="765"/>
+                            <a:off x="2326" y="11600"/>
+                            <a:ext cx="934" cy="700"/>
                           </a:xfrm>
                           <a:prstGeom prst="rect">
                             <a:avLst/>
@@ -136,6 +142,7 @@
                           <a:ln>
                             <a:noFill/>
                           </a:ln>
+                          <a:effectLst/>
                           <a:extLst>
                             <a:ext uri="{909E8E84-426E-40DD-AFC4-6F175D3DCCD1}">
                               <a14:hiddenFill xmlns:a14="http://schemas.microsoft.com/office/drawing/2010/main">
@@ -154,6 +161,15 @@
                                 <a:tailEnd/>
                               </a14:hiddenLine>
                             </a:ext>
+                            <a:ext uri="{AF507438-7753-43E0-B8FC-AC1667EBCBE1}">
+                              <a14:hiddenEffects xmlns:a14="http://schemas.microsoft.com/office/drawing/2010/main">
+                                <a:effectLst>
+                                  <a:outerShdw dist="35921" dir="2700000" algn="ctr" rotWithShape="0">
+                                    <a:srgbClr val="808080"/>
+                                  </a:outerShdw>
+                                </a:effectLst>
+                              </a14:hiddenEffects>
+                            </a:ext>
                           </a:extLst>
                         </pic:spPr>
                       </pic:pic>
@@ -171,12 +187,12 @@
           </mc:Choice>
           <mc:Fallback>
             <w:pict>
-              <v:group id="Group 22" o:spid="_x0000_s1026" style="position:absolute;left:0;text-align:left;margin-left:80.15pt;margin-top:-.35pt;width:382.45pt;height:38.25pt;z-index:251657216" coordorigin="2326,11567" coordsize="7649,765" o:gfxdata="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">
+              <v:group id="Group 22" o:spid="_x0000_s1026" style="position:absolute;left:0;text-align:left;margin-left:80.15pt;margin-top:1.6pt;width:382.45pt;height:35pt;z-index:251657216" coordorigin="2326,11600" coordsize="7649,700" o:gfxdata="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">
                 <v:shapetype id="_x0000_t202" coordsize="21600,21600" o:spt="202" path="m,l,21600r21600,l21600,xe">
                   <v:stroke joinstyle="miter"/>
                   <v:path gradientshapeok="t" o:connecttype="rect"/>
                 </v:shapetype>
-                <v:shape id="Text Box 19" o:spid="_x0000_s1027" type="#_x0000_t202" style="position:absolute;left:3260;top:11655;width:6715;height:602;visibility:visible;mso-wrap-style:square;v-text-anchor:middle" o:gfxdata="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" filled="f" stroked="f" strokecolor="white">
+                <v:shape id="Text Box 19" o:spid="_x0000_s1027" type="#_x0000_t202" style="position:absolute;left:3260;top:11655;width:6715;height:602;visibility:visible;mso-wrap-style:square;v-text-anchor:middle" o:gfxdata="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" filled="f" stroked="f">
                   <v:textbox inset="0,0,0,0">
                     <w:txbxContent>
                       <w:p>
@@ -220,8 +236,8 @@
                   <v:path o:extrusionok="f" gradientshapeok="t" o:connecttype="rect"/>
                   <o:lock v:ext="edit" aspectratio="t"/>
                 </v:shapetype>
-                <v:shape id="图片 15" o:spid="_x0000_s1028" type="#_x0000_t75" style="position:absolute;left:2326;top:11567;width:934;height:765;visibility:visible;mso-wrap-style:square" o:gfxdata="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">
-                  <v:imagedata r:id="rId6" o:title=""/>
+                <v:shape id="图片 15" o:spid="_x0000_s1028" type="#_x0000_t75" style="position:absolute;left:2326;top:11600;width:934;height:700;visibility:visible;mso-wrap-style:square" o:gfxdata="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">
+                  <v:imagedata r:id="rId6" o:title="QQ图片20160506122227"/>
                 </v:shape>
               </v:group>
             </w:pict>
@@ -235,7 +251,7 @@
           <w:tab w:val="left" w:pos="8246"/>
         </w:tabs>
         <w:rPr>
-          <w:rFonts w:ascii="黑体" w:eastAsia="黑体" w:hAnsi="黑体"/>
+          <w:rFonts w:ascii="黑体" w:eastAsia="黑体" w:hAnsi="黑体" w:hint="eastAsia"/>
           <w:sz w:val="32"/>
           <w:szCs w:val="32"/>
         </w:rPr>
@@ -253,7 +269,7 @@
                   <wp:posOffset>2637155</wp:posOffset>
                 </wp:positionH>
                 <wp:positionV relativeFrom="paragraph">
-                  <wp:posOffset>120279</wp:posOffset>
+                  <wp:posOffset>182245</wp:posOffset>
                 </wp:positionV>
                 <wp:extent cx="1371600" cy="466090"/>
                 <wp:effectExtent l="0" t="0" r="0" b="0"/>
@@ -339,7 +355,7 @@
           </mc:Choice>
           <mc:Fallback>
             <w:pict>
-              <v:shape id="Text Box 23" o:spid="_x0000_s1029" type="#_x0000_t202" style="position:absolute;left:0;text-align:left;margin-left:207.65pt;margin-top:9.45pt;width:108pt;height:36.7pt;z-index:251658240;visibility:visible;mso-wrap-style:square;mso-width-percent:0;mso-height-percent:0;mso-wrap-distance-left:9pt;mso-wrap-distance-top:0;mso-wrap-distance-right:9pt;mso-wrap-distance-bottom:0;mso-position-horizontal:absolute;mso-position-horizontal-relative:margin;mso-position-vertical:absolute;mso-position-vertical-relative:text;mso-width-percent:0;mso-height-percent:0;mso-width-relative:margin;mso-height-relative:margin;v-text-anchor:top" o:gfxdata="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" filled="f" stroked="f">
+              <v:shape id="Text Box 23" o:spid="_x0000_s1029" type="#_x0000_t202" style="position:absolute;left:0;text-align:left;margin-left:207.65pt;margin-top:14.35pt;width:108pt;height:36.7pt;z-index:251658240;visibility:visible;mso-wrap-style:square;mso-width-percent:0;mso-height-percent:0;mso-wrap-distance-left:9pt;mso-wrap-distance-top:0;mso-wrap-distance-right:9pt;mso-wrap-distance-bottom:0;mso-position-horizontal:absolute;mso-position-horizontal-relative:margin;mso-position-vertical:absolute;mso-position-vertical-relative:text;mso-width-percent:0;mso-height-percent:0;mso-width-relative:margin;mso-height-relative:margin;v-text-anchor:top" o:gfxdata="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" filled="f" stroked="f">
                 <v:textbox>
                   <w:txbxContent>
                     <w:p>
@@ -371,8 +387,9 @@
     </w:p>
     <w:tbl>
       <w:tblPr>
-        <w:tblpPr w:leftFromText="180" w:rightFromText="180" w:vertAnchor="page" w:horzAnchor="margin" w:tblpY="1876"/>
+        <w:tblpPr w:leftFromText="180" w:rightFromText="180" w:vertAnchor="page" w:horzAnchor="margin" w:tblpY="1944"/>
         <w:tblW w:w="10485" w:type="dxa"/>
+        <w:tblInd w:w="0" w:type="dxa"/>
         <w:tblBorders>
           <w:top w:val="single" w:sz="4" w:space="0" w:color="auto"/>
           <w:left w:val="single" w:sz="4" w:space="0" w:color="auto"/>
@@ -401,7 +418,7 @@
           <w:tcPr>
             <w:tcW w:w="1809" w:type="dxa"/>
             <w:gridSpan w:val="2"/>
-            <w:shd w:val="clear" w:color="auto" w:fill="BFBFBF"/>
+            <w:shd w:val="clear" w:color="auto" w:fill="D7D7D7"/>
             <w:vAlign w:val="center"/>
           </w:tcPr>
           <w:p>
@@ -450,6 +467,7 @@
               </w:rPr>
               <w:t>${</w:t>
             </w:r>
+            <w:proofErr w:type="spellStart"/>
             <w:r>
               <w:rPr>
                 <w:rFonts w:ascii="宋体" w:hAnsi="宋体"/>
@@ -458,6 +476,7 @@
               </w:rPr>
               <w:t>associationname</w:t>
             </w:r>
+            <w:proofErr w:type="spellEnd"/>
             <w:r>
               <w:rPr>
                 <w:rFonts w:ascii="宋体" w:hAnsi="宋体"/>
@@ -466,8 +485,6 @@
               </w:rPr>
               <w:t>}</w:t>
             </w:r>
-            <w:bookmarkStart w:id="0" w:name="_GoBack"/>
-            <w:bookmarkEnd w:id="0"/>
           </w:p>
         </w:tc>
         <w:tc>
@@ -476,7 +493,7 @@
             <w:tcBorders>
               <w:bottom w:val="single" w:sz="4" w:space="0" w:color="auto"/>
             </w:tcBorders>
-            <w:shd w:val="clear" w:color="auto" w:fill="BFBFBF"/>
+            <w:shd w:val="clear" w:color="auto" w:fill="D7D7D7"/>
             <w:vAlign w:val="center"/>
           </w:tcPr>
           <w:p>
@@ -514,9 +531,7 @@
             </w:pPr>
             <w:r>
               <w:rPr>
-                <w:rFonts w:ascii="宋体" w:hAnsi="宋体" w:hint="eastAsia"/>
-                <w:sz w:val="24"/>
-                <w:szCs w:val="24"/>
+                <w:rFonts w:ascii="宋体" w:hAnsi="宋体"/>
               </w:rPr>
               <w:t>${</w:t>
             </w:r>
@@ -524,17 +539,13 @@
             <w:r>
               <w:rPr>
                 <w:rFonts w:ascii="宋体" w:hAnsi="宋体"/>
-                <w:sz w:val="24"/>
-                <w:szCs w:val="24"/>
               </w:rPr>
               <w:t>activityname</w:t>
             </w:r>
             <w:proofErr w:type="spellEnd"/>
             <w:r>
               <w:rPr>
-                <w:rFonts w:ascii="宋体" w:hAnsi="宋体" w:hint="eastAsia"/>
-                <w:sz w:val="24"/>
-                <w:szCs w:val="24"/>
+                <w:rFonts w:ascii="宋体" w:hAnsi="宋体"/>
               </w:rPr>
               <w:t>}</w:t>
             </w:r>
@@ -549,7 +560,7 @@
           <w:tcPr>
             <w:tcW w:w="1809" w:type="dxa"/>
             <w:gridSpan w:val="2"/>
-            <w:shd w:val="clear" w:color="auto" w:fill="BFBFBF"/>
+            <w:shd w:val="clear" w:color="auto" w:fill="D7D7D7"/>
             <w:vAlign w:val="center"/>
           </w:tcPr>
           <w:p>
@@ -591,7 +602,7 @@
             </w:pPr>
             <w:r>
               <w:rPr>
-                <w:rFonts w:ascii="宋体" w:hAnsi="宋体" w:hint="eastAsia"/>
+                <w:rFonts w:ascii="宋体" w:hAnsi="宋体"/>
                 <w:sz w:val="24"/>
                 <w:szCs w:val="24"/>
               </w:rPr>
@@ -609,7 +620,7 @@
             <w:proofErr w:type="spellEnd"/>
             <w:r>
               <w:rPr>
-                <w:rFonts w:ascii="宋体" w:hAnsi="宋体" w:hint="eastAsia"/>
+                <w:rFonts w:ascii="宋体" w:hAnsi="宋体"/>
                 <w:sz w:val="24"/>
                 <w:szCs w:val="24"/>
               </w:rPr>
@@ -623,7 +634,7 @@
             <w:tcBorders>
               <w:bottom w:val="single" w:sz="4" w:space="0" w:color="auto"/>
             </w:tcBorders>
-            <w:shd w:val="clear" w:color="auto" w:fill="BFBFBF"/>
+            <w:shd w:val="clear" w:color="auto" w:fill="D7D7D7"/>
             <w:vAlign w:val="center"/>
           </w:tcPr>
           <w:p>
@@ -664,9 +675,7 @@
             </w:pPr>
             <w:r>
               <w:rPr>
-                <w:rFonts w:ascii="宋体" w:hAnsi="宋体" w:hint="eastAsia"/>
-                <w:sz w:val="24"/>
-                <w:szCs w:val="24"/>
+                <w:rFonts w:ascii="宋体" w:hAnsi="宋体"/>
               </w:rPr>
               <w:t>${</w:t>
             </w:r>
@@ -674,17 +683,13 @@
             <w:r>
               <w:rPr>
                 <w:rFonts w:ascii="宋体" w:hAnsi="宋体"/>
-                <w:sz w:val="24"/>
-                <w:szCs w:val="24"/>
               </w:rPr>
               <w:t>borrowtime</w:t>
             </w:r>
             <w:proofErr w:type="spellEnd"/>
             <w:r>
               <w:rPr>
-                <w:rFonts w:ascii="宋体" w:hAnsi="宋体" w:hint="eastAsia"/>
-                <w:sz w:val="24"/>
-                <w:szCs w:val="24"/>
+                <w:rFonts w:ascii="宋体" w:hAnsi="宋体"/>
               </w:rPr>
               <w:t>}</w:t>
             </w:r>
@@ -699,7 +704,7 @@
           <w:tcPr>
             <w:tcW w:w="10485" w:type="dxa"/>
             <w:gridSpan w:val="7"/>
-            <w:shd w:val="clear" w:color="auto" w:fill="BFBFBF"/>
+            <w:shd w:val="clear" w:color="auto" w:fill="D7D7D7"/>
             <w:vAlign w:val="center"/>
           </w:tcPr>
           <w:p>
@@ -732,7 +737,7 @@
           <w:tcPr>
             <w:tcW w:w="562" w:type="dxa"/>
             <w:vMerge w:val="restart"/>
-            <w:shd w:val="clear" w:color="auto" w:fill="BFBFBF"/>
+            <w:shd w:val="clear" w:color="auto" w:fill="D7D7D7"/>
             <w:vAlign w:val="center"/>
           </w:tcPr>
           <w:p>
@@ -759,7 +764,7 @@
         <w:tc>
           <w:tcPr>
             <w:tcW w:w="1247" w:type="dxa"/>
-            <w:shd w:val="clear" w:color="auto" w:fill="BFBFBF"/>
+            <w:shd w:val="clear" w:color="auto" w:fill="D7D7D7"/>
             <w:vAlign w:val="center"/>
           </w:tcPr>
           <w:p>
@@ -824,7 +829,7 @@
             </w:pPr>
             <w:r>
               <w:rPr>
-                <w:rFonts w:ascii="宋体" w:hAnsi="宋体" w:hint="eastAsia"/>
+                <w:rFonts w:ascii="宋体" w:hAnsi="宋体"/>
                 <w:sz w:val="24"/>
                 <w:szCs w:val="24"/>
               </w:rPr>
@@ -842,7 +847,7 @@
             <w:proofErr w:type="spellEnd"/>
             <w:r>
               <w:rPr>
-                <w:rFonts w:ascii="宋体" w:hAnsi="宋体" w:hint="eastAsia"/>
+                <w:rFonts w:ascii="宋体" w:hAnsi="宋体"/>
                 <w:sz w:val="24"/>
                 <w:szCs w:val="24"/>
               </w:rPr>
@@ -919,7 +924,7 @@
           <w:tcPr>
             <w:tcW w:w="562" w:type="dxa"/>
             <w:vMerge/>
-            <w:shd w:val="clear" w:color="auto" w:fill="BFBFBF"/>
+            <w:shd w:val="clear" w:color="auto" w:fill="D7D7D7"/>
             <w:vAlign w:val="center"/>
           </w:tcPr>
           <w:p>
@@ -936,7 +941,7 @@
         <w:tc>
           <w:tcPr>
             <w:tcW w:w="1247" w:type="dxa"/>
-            <w:shd w:val="clear" w:color="auto" w:fill="BFBFBF"/>
+            <w:shd w:val="clear" w:color="auto" w:fill="D7D7D7"/>
             <w:vAlign w:val="center"/>
           </w:tcPr>
           <w:p>
@@ -1020,7 +1025,19 @@
               <w:rPr>
                 <w:rFonts w:ascii="宋体" w:hAnsi="宋体"/>
               </w:rPr>
+              <w:t xml:space="preserve"> </w:t>
+            </w:r>
+            <w:r>
+              <w:rPr>
+                <w:rFonts w:ascii="宋体" w:hAnsi="宋体"/>
+              </w:rPr>
               <w:t>W</w:t>
+            </w:r>
+            <w:r>
+              <w:rPr>
+                <w:rFonts w:ascii="宋体" w:hAnsi="宋体" w:hint="eastAsia"/>
+              </w:rPr>
+              <w:t xml:space="preserve"> </w:t>
             </w:r>
             <w:r>
               <w:rPr>
@@ -1039,7 +1056,7 @@
           <w:tcPr>
             <w:tcW w:w="562" w:type="dxa"/>
             <w:vMerge/>
-            <w:shd w:val="clear" w:color="auto" w:fill="BFBFBF"/>
+            <w:shd w:val="clear" w:color="auto" w:fill="D7D7D7"/>
             <w:vAlign w:val="center"/>
           </w:tcPr>
           <w:p>
@@ -1056,7 +1073,7 @@
         <w:tc>
           <w:tcPr>
             <w:tcW w:w="1247" w:type="dxa"/>
-            <w:shd w:val="clear" w:color="auto" w:fill="BFBFBF"/>
+            <w:shd w:val="clear" w:color="auto" w:fill="D7D7D7"/>
             <w:vAlign w:val="center"/>
           </w:tcPr>
           <w:p>
@@ -1113,20 +1130,29 @@
           <w:p>
             <w:pPr>
               <w:rPr>
+                <w:rFonts w:ascii="宋体" w:hAnsi="宋体" w:hint="eastAsia"/>
+                <w:sz w:val="24"/>
+                <w:szCs w:val="24"/>
+              </w:rPr>
+            </w:pPr>
+            <w:r>
+              <w:rPr>
+                <w:rFonts w:ascii="宋体" w:hAnsi="宋体" w:hint="eastAsia"/>
+                <w:sz w:val="24"/>
+                <w:szCs w:val="24"/>
+              </w:rPr>
+              <w:t>桌子</w:t>
+            </w:r>
+            <w:r>
+              <w:rPr>
                 <w:rFonts w:ascii="宋体" w:hAnsi="宋体"/>
                 <w:sz w:val="24"/>
                 <w:szCs w:val="24"/>
                 <w:u w:val="single"/>
               </w:rPr>
-            </w:pPr>
-            <w:r>
-              <w:rPr>
-                <w:rFonts w:ascii="宋体" w:hAnsi="宋体" w:hint="eastAsia"/>
-                <w:sz w:val="24"/>
-                <w:szCs w:val="24"/>
-              </w:rPr>
-              <w:t>桌子</w:t>
-            </w:r>
+              <w:t xml:space="preserve"> ${</w:t>
+            </w:r>
+            <w:proofErr w:type="spellStart"/>
             <w:r>
               <w:rPr>
                 <w:rFonts w:ascii="宋体" w:hAnsi="宋体"/>
@@ -1134,8 +1160,9 @@
                 <w:szCs w:val="24"/>
                 <w:u w:val="single"/>
               </w:rPr>
-              <w:t xml:space="preserve"> </w:t>
-            </w:r>
+              <w:t>desknumber</w:t>
+            </w:r>
+            <w:proofErr w:type="spellEnd"/>
             <w:r>
               <w:rPr>
                 <w:rFonts w:ascii="宋体" w:hAnsi="宋体"/>
@@ -1143,36 +1170,7 @@
                 <w:szCs w:val="24"/>
                 <w:u w:val="single"/>
               </w:rPr>
-              <w:t>${</w:t>
-            </w:r>
-            <w:proofErr w:type="spellStart"/>
-            <w:r>
-              <w:rPr>
-                <w:rFonts w:ascii="宋体" w:hAnsi="宋体"/>
-                <w:sz w:val="24"/>
-                <w:szCs w:val="24"/>
-                <w:u w:val="single"/>
-              </w:rPr>
-              <w:t>desknumber</w:t>
-            </w:r>
-            <w:proofErr w:type="spellEnd"/>
-            <w:r>
-              <w:rPr>
-                <w:rFonts w:ascii="宋体" w:hAnsi="宋体"/>
-                <w:sz w:val="24"/>
-                <w:szCs w:val="24"/>
-                <w:u w:val="single"/>
-              </w:rPr>
-              <w:t>}</w:t>
-            </w:r>
-            <w:r>
-              <w:rPr>
-                <w:rFonts w:ascii="宋体" w:hAnsi="宋体"/>
-                <w:sz w:val="24"/>
-                <w:szCs w:val="24"/>
-                <w:u w:val="single"/>
-              </w:rPr>
-              <w:t xml:space="preserve"> </w:t>
+              <w:t xml:space="preserve">} </w:t>
             </w:r>
             <w:r>
               <w:rPr>
@@ -1223,7 +1221,7 @@
             <w:pPr>
               <w:jc w:val="center"/>
               <w:rPr>
-                <w:rFonts w:ascii="宋体" w:hAnsi="宋体"/>
+                <w:rFonts w:ascii="宋体" w:hAnsi="宋体" w:hint="eastAsia"/>
                 <w:sz w:val="24"/>
                 <w:szCs w:val="24"/>
               </w:rPr>
@@ -1247,7 +1245,7 @@
           <w:p>
             <w:pPr>
               <w:rPr>
-                <w:rFonts w:ascii="宋体" w:hAnsi="宋体"/>
+                <w:rFonts w:ascii="宋体" w:hAnsi="宋体" w:hint="eastAsia"/>
                 <w:sz w:val="24"/>
                 <w:szCs w:val="24"/>
               </w:rPr>
@@ -1289,7 +1287,7 @@
           <w:tcPr>
             <w:tcW w:w="562" w:type="dxa"/>
             <w:vMerge/>
-            <w:shd w:val="clear" w:color="auto" w:fill="BFBFBF"/>
+            <w:shd w:val="clear" w:color="auto" w:fill="D7D7D7"/>
             <w:vAlign w:val="center"/>
           </w:tcPr>
           <w:p>
@@ -1306,7 +1304,7 @@
         <w:tc>
           <w:tcPr>
             <w:tcW w:w="1247" w:type="dxa"/>
-            <w:shd w:val="clear" w:color="auto" w:fill="BFBFBF"/>
+            <w:shd w:val="clear" w:color="auto" w:fill="D7D7D7"/>
             <w:vAlign w:val="center"/>
           </w:tcPr>
           <w:p>
@@ -1474,7 +1472,7 @@
           <w:tcPr>
             <w:tcW w:w="1809" w:type="dxa"/>
             <w:gridSpan w:val="2"/>
-            <w:shd w:val="clear" w:color="auto" w:fill="BFBFBF"/>
+            <w:shd w:val="clear" w:color="auto" w:fill="D7D7D7"/>
             <w:vAlign w:val="center"/>
           </w:tcPr>
           <w:p>
@@ -1519,7 +1517,7 @@
             <w:proofErr w:type="spellStart"/>
             <w:r>
               <w:rPr>
-                <w:rFonts w:ascii="宋体" w:hAnsi="宋体" w:hint="eastAsia"/>
+                <w:rFonts w:ascii="宋体" w:hAnsi="宋体"/>
               </w:rPr>
               <w:t>activitychargeperson</w:t>
             </w:r>
@@ -1535,7 +1533,7 @@
         <w:tc>
           <w:tcPr>
             <w:tcW w:w="1843" w:type="dxa"/>
-            <w:shd w:val="clear" w:color="auto" w:fill="BFBFBF"/>
+            <w:shd w:val="clear" w:color="auto" w:fill="D7D7D7"/>
             <w:vAlign w:val="center"/>
           </w:tcPr>
           <w:p>
@@ -1579,7 +1577,7 @@
             <w:proofErr w:type="spellStart"/>
             <w:r>
               <w:rPr>
-                <w:rFonts w:ascii="宋体" w:hAnsi="宋体" w:hint="eastAsia"/>
+                <w:rFonts w:ascii="宋体" w:hAnsi="宋体"/>
               </w:rPr>
               <w:t>activityphone</w:t>
             </w:r>
@@ -1601,7 +1599,7 @@
           <w:tcPr>
             <w:tcW w:w="1809" w:type="dxa"/>
             <w:gridSpan w:val="2"/>
-            <w:shd w:val="clear" w:color="auto" w:fill="BFBFBF"/>
+            <w:shd w:val="clear" w:color="auto" w:fill="D7D7D7"/>
             <w:vAlign w:val="center"/>
           </w:tcPr>
           <w:p>
@@ -1649,28 +1647,16 @@
               <w:rPr>
                 <w:rFonts w:ascii="宋体" w:hAnsi="宋体"/>
               </w:rPr>
-              <w:t>${</w:t>
-            </w:r>
-            <w:proofErr w:type="spellStart"/>
-            <w:r>
-              <w:rPr>
-                <w:rFonts w:ascii="宋体" w:hAnsi="宋体" w:hint="eastAsia"/>
-              </w:rPr>
-              <w:t>associationcomment</w:t>
-            </w:r>
-            <w:proofErr w:type="spellEnd"/>
-            <w:r>
-              <w:rPr>
-                <w:rFonts w:ascii="宋体" w:hAnsi="宋体"/>
-              </w:rPr>
-              <w:t>}</w:t>
-            </w:r>
+              <w:t>${associationcomment}</w:t>
+            </w:r>
+            <w:bookmarkStart w:id="0" w:name="_GoBack"/>
+            <w:bookmarkEnd w:id="0"/>
           </w:p>
         </w:tc>
         <w:tc>
           <w:tcPr>
             <w:tcW w:w="1843" w:type="dxa"/>
-            <w:shd w:val="clear" w:color="auto" w:fill="BFBFBF"/>
+            <w:shd w:val="clear" w:color="auto" w:fill="D7D7D7"/>
             <w:vAlign w:val="center"/>
           </w:tcPr>
           <w:p>
@@ -1716,7 +1702,7 @@
           <w:tcPr>
             <w:tcW w:w="1809" w:type="dxa"/>
             <w:gridSpan w:val="2"/>
-            <w:shd w:val="clear" w:color="auto" w:fill="BFBFBF"/>
+            <w:shd w:val="clear" w:color="auto" w:fill="D7D7D7"/>
             <w:vAlign w:val="center"/>
           </w:tcPr>
           <w:p>
@@ -1794,7 +1780,34 @@
           <w:sz w:val="24"/>
           <w:szCs w:val="24"/>
         </w:rPr>
-        <w:t>注意事项及后续流程：</w:t>
+        <w:t>注意事项</w:t>
+      </w:r>
+      <w:r>
+        <w:rPr>
+          <w:rFonts w:ascii="宋体" w:hAnsi="宋体" w:hint="eastAsia"/>
+          <w:b/>
+          <w:sz w:val="24"/>
+          <w:szCs w:val="24"/>
+        </w:rPr>
+        <w:t>及</w:t>
+      </w:r>
+      <w:r>
+        <w:rPr>
+          <w:rFonts w:ascii="宋体" w:hAnsi="宋体" w:hint="eastAsia"/>
+          <w:b/>
+          <w:sz w:val="24"/>
+          <w:szCs w:val="24"/>
+        </w:rPr>
+        <w:t>后续流程</w:t>
+      </w:r>
+      <w:r>
+        <w:rPr>
+          <w:rFonts w:ascii="宋体" w:hAnsi="宋体" w:hint="eastAsia"/>
+          <w:b/>
+          <w:sz w:val="24"/>
+          <w:szCs w:val="24"/>
+        </w:rPr>
+        <w:t>：</w:t>
       </w:r>
     </w:p>
     <w:p>
@@ -1810,72 +1823,21 @@
       </w:pPr>
       <w:r>
         <w:rPr>
-          <w:rFonts w:ascii="宋体" w:hAnsi="宋体" w:cs="宋体" w:hint="eastAsia"/>
-          <w:szCs w:val="21"/>
-          <w:shd w:val="clear" w:color="auto" w:fill="FFFFFF"/>
-          <w:lang w:bidi="ar"/>
-        </w:rPr>
-        <w:t>请按活动实际情况认真填写申请，申请提交方式：将纸质</w:t>
-      </w:r>
-      <w:proofErr w:type="gramStart"/>
-      <w:r>
-        <w:rPr>
-          <w:rFonts w:ascii="宋体" w:hAnsi="宋体" w:cs="宋体" w:hint="eastAsia"/>
-          <w:szCs w:val="21"/>
-          <w:shd w:val="clear" w:color="auto" w:fill="FFFFFF"/>
-          <w:lang w:bidi="ar"/>
-        </w:rPr>
-        <w:t>档</w:t>
-      </w:r>
-      <w:proofErr w:type="gramEnd"/>
-      <w:r>
-        <w:rPr>
-          <w:rFonts w:ascii="宋体" w:hAnsi="宋体" w:cs="宋体" w:hint="eastAsia"/>
-          <w:szCs w:val="21"/>
-          <w:shd w:val="clear" w:color="auto" w:fill="FFFFFF"/>
-          <w:lang w:bidi="ar"/>
-        </w:rPr>
-        <w:t>申请交至大学生活动中心611社团部办公桌，或将表格</w:t>
-      </w:r>
-      <w:proofErr w:type="gramStart"/>
-      <w:r>
-        <w:rPr>
-          <w:rFonts w:ascii="宋体" w:hAnsi="宋体" w:cs="宋体" w:hint="eastAsia"/>
-          <w:szCs w:val="21"/>
-          <w:shd w:val="clear" w:color="auto" w:fill="FFFFFF"/>
-          <w:lang w:bidi="ar"/>
-        </w:rPr>
-        <w:t>发送至社团部</w:t>
-      </w:r>
-      <w:proofErr w:type="gramEnd"/>
-      <w:r>
-        <w:rPr>
-          <w:rFonts w:ascii="宋体" w:hAnsi="宋体" w:cs="宋体" w:hint="eastAsia"/>
-          <w:szCs w:val="21"/>
-          <w:shd w:val="clear" w:color="auto" w:fill="FFFFFF"/>
-          <w:lang w:bidi="ar"/>
-        </w:rPr>
-        <w:t>公邮（</w:t>
-      </w:r>
-      <w:hyperlink r:id="rId7" w:history="1">
-        <w:r>
-          <w:rPr>
-            <w:rStyle w:val="a3"/>
-            <w:rFonts w:ascii="宋体" w:hAnsi="宋体" w:cs="宋体" w:hint="eastAsia"/>
-            <w:szCs w:val="21"/>
-            <w:shd w:val="clear" w:color="auto" w:fill="FFFFFF"/>
-          </w:rPr>
-          <w:t>shetuan@auhust.net</w:t>
-        </w:r>
-      </w:hyperlink>
-      <w:r>
-        <w:rPr>
-          <w:rFonts w:ascii="宋体" w:hAnsi="宋体" w:cs="宋体" w:hint="eastAsia"/>
-          <w:szCs w:val="21"/>
-          <w:shd w:val="clear" w:color="auto" w:fill="FFFFFF"/>
-          <w:lang w:bidi="ar"/>
-        </w:rPr>
-        <w:t>)；</w:t>
+          <w:rFonts w:ascii="宋体" w:hAnsi="宋体" w:hint="eastAsia"/>
+        </w:rPr>
+        <w:t>请提前</w:t>
+      </w:r>
+      <w:r>
+        <w:rPr>
+          <w:rFonts w:ascii="宋体" w:hAnsi="宋体" w:hint="eastAsia"/>
+        </w:rPr>
+        <w:t>至少</w:t>
+      </w:r>
+      <w:r>
+        <w:rPr>
+          <w:rFonts w:ascii="宋体" w:hAnsi="宋体" w:hint="eastAsia"/>
+        </w:rPr>
+        <w:t>三个工作日提交申请，以备应对审批过程中的突发状况；</w:t>
       </w:r>
     </w:p>
     <w:p>
@@ -1891,24 +1853,6 @@
       </w:pPr>
       <w:r>
         <w:rPr>
-          <w:rFonts w:ascii="宋体" w:hAnsi="宋体" w:hint="eastAsia"/>
-        </w:rPr>
-        <w:t>请务必提前三个工作日提交申请，以备应对审批过程中的突发状况；</w:t>
-      </w:r>
-    </w:p>
-    <w:p>
-      <w:pPr>
-        <w:numPr>
-          <w:ilvl w:val="0"/>
-          <w:numId w:val="2"/>
-        </w:numPr>
-        <w:jc w:val="left"/>
-        <w:rPr>
-          <w:rFonts w:ascii="宋体" w:hAnsi="宋体"/>
-        </w:rPr>
-      </w:pPr>
-      <w:r>
-        <w:rPr>
           <w:rFonts w:ascii="宋体" w:hAnsi="宋体"/>
           <w:b/>
         </w:rPr>
@@ -1924,7 +1868,19 @@
         <w:rPr>
           <w:rFonts w:ascii="宋体" w:hAnsi="宋体" w:hint="eastAsia"/>
         </w:rPr>
-        <w:t>在工作日凭申请表到团委助理处领取，如在非工作日使用必须提前领取；</w:t>
+        <w:t>在</w:t>
+      </w:r>
+      <w:r>
+        <w:rPr>
+          <w:rFonts w:ascii="宋体" w:hAnsi="宋体" w:hint="eastAsia"/>
+        </w:rPr>
+        <w:t>工作日凭申请表到团委助理处领取，如在非工作日使用必须提前领取</w:t>
+      </w:r>
+      <w:r>
+        <w:rPr>
+          <w:rFonts w:ascii="宋体" w:hAnsi="宋体" w:hint="eastAsia"/>
+        </w:rPr>
+        <w:t>；</w:t>
       </w:r>
     </w:p>
     <w:p>
@@ -1987,7 +1943,19 @@
         <w:rPr>
           <w:rFonts w:ascii="宋体" w:hAnsi="宋体" w:hint="eastAsia"/>
         </w:rPr>
-        <w:t>电，电力瓦数超过2000W须要到主校区配电房签字；</w:t>
+        <w:t>电，电力瓦数超过</w:t>
+      </w:r>
+      <w:r>
+        <w:rPr>
+          <w:rFonts w:ascii="宋体" w:hAnsi="宋体" w:hint="eastAsia"/>
+        </w:rPr>
+        <w:t>2000W</w:t>
+      </w:r>
+      <w:r>
+        <w:rPr>
+          <w:rFonts w:ascii="宋体" w:hAnsi="宋体" w:hint="eastAsia"/>
+        </w:rPr>
+        <w:t>须要到主校区配电房签字；</w:t>
       </w:r>
     </w:p>
     <w:p>
@@ -2016,7 +1984,19 @@
         <w:rPr>
           <w:rFonts w:ascii="宋体" w:hAnsi="宋体"/>
         </w:rPr>
-        <w:t>：仅供借用大量桌椅使用（桌椅数量不少于50），凭申请表到家具厂领取桌椅；</w:t>
+        <w:t>：仅供借用大量桌椅使用（桌椅数量不少于</w:t>
+      </w:r>
+      <w:r>
+        <w:rPr>
+          <w:rFonts w:ascii="宋体" w:hAnsi="宋体"/>
+        </w:rPr>
+        <w:t>50</w:t>
+      </w:r>
+      <w:r>
+        <w:rPr>
+          <w:rFonts w:ascii="宋体" w:hAnsi="宋体"/>
+        </w:rPr>
+        <w:t>），凭申请表到家具厂领取桌椅；</w:t>
       </w:r>
     </w:p>
     <w:p>
@@ -2065,7 +2045,19 @@
         <w:rPr>
           <w:rFonts w:ascii="宋体" w:hAnsi="宋体"/>
         </w:rPr>
-        <w:t>院背后）或拨打电话027-87543759进行预约；</w:t>
+        <w:t>院背后）或拨打电话</w:t>
+      </w:r>
+      <w:r>
+        <w:rPr>
+          <w:rFonts w:ascii="宋体" w:hAnsi="宋体"/>
+        </w:rPr>
+        <w:t>027-87543759</w:t>
+      </w:r>
+      <w:r>
+        <w:rPr>
+          <w:rFonts w:ascii="宋体" w:hAnsi="宋体"/>
+        </w:rPr>
+        <w:t>进行预约；</w:t>
       </w:r>
     </w:p>
     <w:p>
@@ -2080,7 +2072,7 @@
         <w:rPr>
           <w:rFonts w:ascii="宋体" w:hAnsi="宋体" w:hint="eastAsia"/>
         </w:rPr>
-        <w:t>四、</w:t>
+        <w:t>三、</w:t>
       </w:r>
       <w:r>
         <w:rPr>
@@ -2231,9 +2223,6 @@
   </w:num>
   <w:num w:numId="2">
     <w:abstractNumId w:val="1"/>
-    <w:lvlOverride w:ilvl="0">
-      <w:startOverride w:val="1"/>
-    </w:lvlOverride>
   </w:num>
 </w:numbering>
 </file>
@@ -2355,7 +2344,7 @@
     <w:lsdException w:name="HTML Sample" w:semiHidden="1" w:unhideWhenUsed="1"/>
     <w:lsdException w:name="HTML Typewriter" w:semiHidden="1" w:unhideWhenUsed="1"/>
     <w:lsdException w:name="HTML Variable" w:semiHidden="1" w:unhideWhenUsed="1"/>
-    <w:lsdException w:name="Normal Table" w:semiHidden="1" w:unhideWhenUsed="1"/>
+    <w:lsdException w:name="Normal Table" w:unhideWhenUsed="1"/>
     <w:lsdException w:name="annotation subject" w:semiHidden="1" w:unhideWhenUsed="1"/>
     <w:lsdException w:name="No List" w:semiHidden="1" w:unhideWhenUsed="1"/>
     <w:lsdException w:name="Outline List 1" w:semiHidden="1" w:unhideWhenUsed="1"/>
@@ -2639,16 +2628,13 @@
   <w:style w:type="character" w:default="1" w:styleId="a0">
     <w:name w:val="Default Paragraph Font"/>
     <w:uiPriority w:val="1"/>
-    <w:semiHidden/>
     <w:unhideWhenUsed/>
   </w:style>
   <w:style w:type="table" w:default="1" w:styleId="a1">
     <w:name w:val="Normal Table"/>
     <w:uiPriority w:val="99"/>
-    <w:semiHidden/>
     <w:unhideWhenUsed/>
     <w:tblPr>
-      <w:tblInd w:w="0" w:type="dxa"/>
       <w:tblCellMar>
         <w:top w:w="0" w:type="dxa"/>
         <w:left w:w="108" w:type="dxa"/>
@@ -2663,14 +2649,6 @@
     <w:semiHidden/>
     <w:unhideWhenUsed/>
   </w:style>
-  <w:style w:type="character" w:customStyle="1" w:styleId="Char">
-    <w:name w:val="批注框文本 Char"/>
-    <w:link w:val="1"/>
-    <w:rPr>
-      <w:kern w:val="2"/>
-      <w:sz w:val="18"/>
-    </w:rPr>
-  </w:style>
   <w:style w:type="character" w:styleId="a3">
     <w:name w:val="Hyperlink"/>
     <w:uiPriority w:val="99"/>
@@ -2680,25 +2658,41 @@
       <w:u w:val="single"/>
     </w:rPr>
   </w:style>
-  <w:style w:type="character" w:customStyle="1" w:styleId="Char0">
+  <w:style w:type="character" w:customStyle="1" w:styleId="a4">
+    <w:name w:val="页脚 字符"/>
+    <w:link w:val="a5"/>
+    <w:uiPriority w:val="99"/>
+    <w:rPr>
+      <w:rFonts w:ascii="Calibri" w:hAnsi="Calibri"/>
+      <w:kern w:val="2"/>
+      <w:sz w:val="18"/>
+      <w:szCs w:val="18"/>
+    </w:rPr>
+  </w:style>
+  <w:style w:type="character" w:customStyle="1" w:styleId="a6">
+    <w:name w:val="标题 字符"/>
+    <w:link w:val="a7"/>
+    <w:uiPriority w:val="10"/>
+    <w:rPr>
+      <w:rFonts w:ascii="Cambria" w:hAnsi="Cambria" w:cs="Times New Roman"/>
+      <w:b/>
+      <w:bCs/>
+      <w:kern w:val="2"/>
+      <w:sz w:val="32"/>
+      <w:szCs w:val="32"/>
+    </w:rPr>
+  </w:style>
+  <w:style w:type="character" w:customStyle="1" w:styleId="Char">
     <w:name w:val="页脚 Char"/>
-    <w:link w:val="10"/>
+    <w:link w:val="1"/>
     <w:rPr>
       <w:kern w:val="2"/>
       <w:sz w:val="18"/>
     </w:rPr>
   </w:style>
-  <w:style w:type="character" w:customStyle="1" w:styleId="Char1">
-    <w:name w:val="页眉 Char"/>
-    <w:link w:val="11"/>
-    <w:rPr>
-      <w:kern w:val="2"/>
-      <w:sz w:val="18"/>
-    </w:rPr>
-  </w:style>
-  <w:style w:type="character" w:customStyle="1" w:styleId="a4">
+  <w:style w:type="character" w:customStyle="1" w:styleId="a8">
     <w:name w:val="批注框文本 字符"/>
-    <w:link w:val="a5"/>
+    <w:link w:val="a9"/>
     <w:uiPriority w:val="99"/>
     <w:semiHidden/>
     <w:rPr>
@@ -2708,28 +2702,20 @@
       <w:szCs w:val="18"/>
     </w:rPr>
   </w:style>
-  <w:style w:type="character" w:customStyle="1" w:styleId="a6">
-    <w:name w:val="页脚 字符"/>
-    <w:link w:val="a7"/>
-    <w:uiPriority w:val="99"/>
+  <w:style w:type="character" w:customStyle="1" w:styleId="Char0">
+    <w:name w:val="页眉 Char"/>
+    <w:link w:val="10"/>
     <w:rPr>
-      <w:rFonts w:ascii="Calibri" w:hAnsi="Calibri"/>
       <w:kern w:val="2"/>
       <w:sz w:val="18"/>
-      <w:szCs w:val="18"/>
     </w:rPr>
   </w:style>
-  <w:style w:type="character" w:customStyle="1" w:styleId="a8">
-    <w:name w:val="标题 字符"/>
-    <w:link w:val="a9"/>
-    <w:uiPriority w:val="10"/>
+  <w:style w:type="character" w:customStyle="1" w:styleId="Char1">
+    <w:name w:val="批注框文本 Char"/>
+    <w:link w:val="11"/>
     <w:rPr>
-      <w:rFonts w:ascii="Cambria" w:hAnsi="Cambria" w:cs="Times New Roman"/>
-      <w:b/>
-      <w:bCs/>
       <w:kern w:val="2"/>
-      <w:sz w:val="32"/>
-      <w:szCs w:val="32"/>
+      <w:sz w:val="18"/>
     </w:rPr>
   </w:style>
   <w:style w:type="character" w:customStyle="1" w:styleId="aa">
@@ -2743,38 +2729,15 @@
       <w:szCs w:val="18"/>
     </w:rPr>
   </w:style>
-  <w:style w:type="paragraph" w:styleId="a7">
-    <w:name w:val="footer"/>
+  <w:style w:type="paragraph" w:styleId="a9">
+    <w:name w:val="Balloon Text"/>
     <w:basedOn w:val="a"/>
-    <w:link w:val="a6"/>
+    <w:link w:val="a8"/>
     <w:uiPriority w:val="99"/>
     <w:unhideWhenUsed/>
-    <w:pPr>
-      <w:tabs>
-        <w:tab w:val="center" w:pos="4153"/>
-        <w:tab w:val="right" w:pos="8306"/>
-      </w:tabs>
-      <w:snapToGrid w:val="0"/>
-      <w:jc w:val="left"/>
-    </w:pPr>
     <w:rPr>
       <w:sz w:val="18"/>
       <w:szCs w:val="18"/>
-    </w:rPr>
-  </w:style>
-  <w:style w:type="paragraph" w:customStyle="1" w:styleId="Ac">
-    <w:name w:val="正文 A"/>
-    <w:pPr>
-      <w:widowControl w:val="0"/>
-      <w:jc w:val="both"/>
-    </w:pPr>
-    <w:rPr>
-      <w:rFonts w:ascii="Calibri" w:eastAsia="Calibri" w:hAnsi="Calibri" w:cs="Calibri"/>
-      <w:color w:val="000000"/>
-      <w:kern w:val="2"/>
-      <w:sz w:val="21"/>
-      <w:szCs w:val="21"/>
-      <w:u w:color="000000"/>
     </w:rPr>
   </w:style>
   <w:style w:type="paragraph" w:styleId="ab">
@@ -2799,11 +2762,11 @@
       <w:szCs w:val="18"/>
     </w:rPr>
   </w:style>
-  <w:style w:type="paragraph" w:styleId="a9">
+  <w:style w:type="paragraph" w:styleId="a7">
     <w:name w:val="Title"/>
     <w:basedOn w:val="a"/>
     <w:next w:val="a"/>
-    <w:link w:val="a8"/>
+    <w:link w:val="a6"/>
     <w:uiPriority w:val="10"/>
     <w:qFormat/>
     <w:pPr>
@@ -2819,6 +2782,57 @@
       <w:szCs w:val="32"/>
     </w:rPr>
   </w:style>
+  <w:style w:type="paragraph" w:styleId="a5">
+    <w:name w:val="footer"/>
+    <w:basedOn w:val="a"/>
+    <w:link w:val="a4"/>
+    <w:uiPriority w:val="99"/>
+    <w:unhideWhenUsed/>
+    <w:pPr>
+      <w:tabs>
+        <w:tab w:val="center" w:pos="4153"/>
+        <w:tab w:val="right" w:pos="8306"/>
+      </w:tabs>
+      <w:snapToGrid w:val="0"/>
+      <w:jc w:val="left"/>
+    </w:pPr>
+    <w:rPr>
+      <w:sz w:val="18"/>
+      <w:szCs w:val="18"/>
+    </w:rPr>
+  </w:style>
+  <w:style w:type="paragraph" w:customStyle="1" w:styleId="1">
+    <w:name w:val="页脚1"/>
+    <w:basedOn w:val="a"/>
+    <w:link w:val="Char"/>
+    <w:pPr>
+      <w:tabs>
+        <w:tab w:val="center" w:pos="4153"/>
+        <w:tab w:val="right" w:pos="8306"/>
+      </w:tabs>
+      <w:snapToGrid w:val="0"/>
+      <w:jc w:val="left"/>
+    </w:pPr>
+    <w:rPr>
+      <w:rFonts w:ascii="Times New Roman" w:hAnsi="Times New Roman"/>
+      <w:sz w:val="18"/>
+    </w:rPr>
+  </w:style>
+  <w:style w:type="paragraph" w:customStyle="1" w:styleId="Ac">
+    <w:name w:val="正文 A"/>
+    <w:pPr>
+      <w:widowControl w:val="0"/>
+      <w:jc w:val="both"/>
+    </w:pPr>
+    <w:rPr>
+      <w:rFonts w:ascii="Calibri" w:eastAsia="Calibri" w:hAnsi="Calibri" w:cs="Calibri"/>
+      <w:color w:val="000000"/>
+      <w:kern w:val="2"/>
+      <w:sz w:val="21"/>
+      <w:szCs w:val="21"/>
+      <w:u w:color="000000"/>
+    </w:rPr>
+  </w:style>
   <w:style w:type="paragraph" w:styleId="ad">
     <w:name w:val="List Paragraph"/>
     <w:basedOn w:val="a"/>
@@ -2828,30 +2842,10 @@
       <w:ind w:firstLineChars="200" w:firstLine="420"/>
     </w:pPr>
   </w:style>
-  <w:style w:type="paragraph" w:styleId="a5">
-    <w:name w:val="Balloon Text"/>
-    <w:basedOn w:val="a"/>
-    <w:link w:val="a4"/>
-    <w:uiPriority w:val="99"/>
-    <w:unhideWhenUsed/>
-    <w:rPr>
-      <w:sz w:val="18"/>
-      <w:szCs w:val="18"/>
-    </w:rPr>
-  </w:style>
-  <w:style w:type="paragraph" w:customStyle="1" w:styleId="1">
-    <w:name w:val="批注框文本1"/>
-    <w:basedOn w:val="a"/>
-    <w:link w:val="Char"/>
-    <w:rPr>
-      <w:rFonts w:ascii="Times New Roman" w:hAnsi="Times New Roman"/>
-      <w:sz w:val="18"/>
-    </w:rPr>
-  </w:style>
-  <w:style w:type="paragraph" w:customStyle="1" w:styleId="11">
+  <w:style w:type="paragraph" w:customStyle="1" w:styleId="10">
     <w:name w:val="页眉1"/>
     <w:basedOn w:val="a"/>
-    <w:link w:val="Char1"/>
+    <w:link w:val="Char0"/>
     <w:pPr>
       <w:pBdr>
         <w:bottom w:val="single" w:sz="6" w:space="1" w:color="auto"/>
@@ -2868,18 +2862,10 @@
       <w:sz w:val="18"/>
     </w:rPr>
   </w:style>
-  <w:style w:type="paragraph" w:customStyle="1" w:styleId="10">
-    <w:name w:val="页脚1"/>
+  <w:style w:type="paragraph" w:customStyle="1" w:styleId="11">
+    <w:name w:val="批注框文本1"/>
     <w:basedOn w:val="a"/>
-    <w:link w:val="Char0"/>
-    <w:pPr>
-      <w:tabs>
-        <w:tab w:val="center" w:pos="4153"/>
-        <w:tab w:val="right" w:pos="8306"/>
-      </w:tabs>
-      <w:snapToGrid w:val="0"/>
-      <w:jc w:val="left"/>
-    </w:pPr>
+    <w:link w:val="Char1"/>
     <w:rPr>
       <w:rFonts w:ascii="Times New Roman" w:hAnsi="Times New Roman"/>
       <w:sz w:val="18"/>

--- a/Public/MaterialSrc/docx/materialapply.docx
+++ b/Public/MaterialSrc/docx/materialapply.docx
@@ -118,7 +118,7 @@
                           </pic:cNvPicPr>
                         </pic:nvPicPr>
                         <pic:blipFill>
-                          <a:blip r:embed="rId5" cstate="print">
+                          <a:blip r:embed="rId7" cstate="print">
                             <a:extLst>
                               <a:ext uri="{28A0092B-C50C-407E-A947-70E740481C1C}">
                                 <a14:useLocalDpi xmlns:a14="http://schemas.microsoft.com/office/drawing/2010/main" val="0"/>
@@ -237,7 +237,7 @@
                   <o:lock v:ext="edit" aspectratio="t"/>
                 </v:shapetype>
                 <v:shape id="图片 15" o:spid="_x0000_s1028" type="#_x0000_t75" style="position:absolute;left:2326;top:11600;width:934;height:700;visibility:visible;mso-wrap-style:square" o:gfxdata="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">
-                  <v:imagedata r:id="rId6" o:title="QQ图片20160506122227"/>
+                  <v:imagedata r:id="rId8" o:title="QQ图片20160506122227"/>
                 </v:shape>
               </v:group>
             </w:pict>
@@ -251,7 +251,7 @@
           <w:tab w:val="left" w:pos="8246"/>
         </w:tabs>
         <w:rPr>
-          <w:rFonts w:ascii="黑体" w:eastAsia="黑体" w:hAnsi="黑体" w:hint="eastAsia"/>
+          <w:rFonts w:ascii="黑体" w:eastAsia="黑体" w:hAnsi="黑体"/>
           <w:sz w:val="32"/>
           <w:szCs w:val="32"/>
         </w:rPr>
@@ -389,7 +389,6 @@
       <w:tblPr>
         <w:tblpPr w:leftFromText="180" w:rightFromText="180" w:vertAnchor="page" w:horzAnchor="margin" w:tblpY="1944"/>
         <w:tblW w:w="10485" w:type="dxa"/>
-        <w:tblInd w:w="0" w:type="dxa"/>
         <w:tblBorders>
           <w:top w:val="single" w:sz="4" w:space="0" w:color="auto"/>
           <w:left w:val="single" w:sz="4" w:space="0" w:color="auto"/>
@@ -465,25 +464,7 @@
                 <w:sz w:val="24"/>
                 <w:szCs w:val="24"/>
               </w:rPr>
-              <w:t>${</w:t>
-            </w:r>
-            <w:proofErr w:type="spellStart"/>
-            <w:r>
-              <w:rPr>
-                <w:rFonts w:ascii="宋体" w:hAnsi="宋体"/>
-                <w:sz w:val="24"/>
-                <w:szCs w:val="24"/>
-              </w:rPr>
-              <w:t>associationname</w:t>
-            </w:r>
-            <w:proofErr w:type="spellEnd"/>
-            <w:r>
-              <w:rPr>
-                <w:rFonts w:ascii="宋体" w:hAnsi="宋体"/>
-                <w:sz w:val="24"/>
-                <w:szCs w:val="24"/>
-              </w:rPr>
-              <w:t>}</w:t>
+              <w:t>${associationname}</w:t>
             </w:r>
           </w:p>
         </w:tc>
@@ -533,21 +514,7 @@
               <w:rPr>
                 <w:rFonts w:ascii="宋体" w:hAnsi="宋体"/>
               </w:rPr>
-              <w:t>${</w:t>
-            </w:r>
-            <w:proofErr w:type="spellStart"/>
-            <w:r>
-              <w:rPr>
-                <w:rFonts w:ascii="宋体" w:hAnsi="宋体"/>
-              </w:rPr>
-              <w:t>activityname</w:t>
-            </w:r>
-            <w:proofErr w:type="spellEnd"/>
-            <w:r>
-              <w:rPr>
-                <w:rFonts w:ascii="宋体" w:hAnsi="宋体"/>
-              </w:rPr>
-              <w:t>}</w:t>
+              <w:t>${activityname}</w:t>
             </w:r>
           </w:p>
         </w:tc>
@@ -606,25 +573,7 @@
                 <w:sz w:val="24"/>
                 <w:szCs w:val="24"/>
               </w:rPr>
-              <w:t>${</w:t>
-            </w:r>
-            <w:proofErr w:type="spellStart"/>
-            <w:r>
-              <w:rPr>
-                <w:rFonts w:ascii="宋体" w:hAnsi="宋体"/>
-                <w:sz w:val="24"/>
-                <w:szCs w:val="24"/>
-              </w:rPr>
-              <w:t>activitylocation</w:t>
-            </w:r>
-            <w:proofErr w:type="spellEnd"/>
-            <w:r>
-              <w:rPr>
-                <w:rFonts w:ascii="宋体" w:hAnsi="宋体"/>
-                <w:sz w:val="24"/>
-                <w:szCs w:val="24"/>
-              </w:rPr>
-              <w:t>}</w:t>
+              <w:t>${activitylocation}</w:t>
             </w:r>
           </w:p>
         </w:tc>
@@ -677,21 +626,7 @@
               <w:rPr>
                 <w:rFonts w:ascii="宋体" w:hAnsi="宋体"/>
               </w:rPr>
-              <w:t>${</w:t>
-            </w:r>
-            <w:proofErr w:type="spellStart"/>
-            <w:r>
-              <w:rPr>
-                <w:rFonts w:ascii="宋体" w:hAnsi="宋体"/>
-              </w:rPr>
-              <w:t>borrowtime</w:t>
-            </w:r>
-            <w:proofErr w:type="spellEnd"/>
-            <w:r>
-              <w:rPr>
-                <w:rFonts w:ascii="宋体" w:hAnsi="宋体"/>
-              </w:rPr>
-              <w:t>}</w:t>
+              <w:t>${borrowtime}</w:t>
             </w:r>
           </w:p>
         </w:tc>
@@ -833,25 +768,7 @@
                 <w:sz w:val="24"/>
                 <w:szCs w:val="24"/>
               </w:rPr>
-              <w:t>${</w:t>
-            </w:r>
-            <w:proofErr w:type="spellStart"/>
-            <w:r>
-              <w:rPr>
-                <w:rFonts w:ascii="宋体" w:hAnsi="宋体"/>
-                <w:sz w:val="24"/>
-                <w:szCs w:val="24"/>
-              </w:rPr>
-              <w:t>projectornumber</w:t>
-            </w:r>
-            <w:proofErr w:type="spellEnd"/>
-            <w:r>
-              <w:rPr>
-                <w:rFonts w:ascii="宋体" w:hAnsi="宋体"/>
-                <w:sz w:val="24"/>
-                <w:szCs w:val="24"/>
-              </w:rPr>
-              <w:t>}</w:t>
+              <w:t>${projectornumber}</w:t>
             </w:r>
           </w:p>
         </w:tc>
@@ -897,21 +814,7 @@
               <w:rPr>
                 <w:rFonts w:ascii="宋体" w:hAnsi="宋体"/>
               </w:rPr>
-              <w:t>${</w:t>
-            </w:r>
-            <w:proofErr w:type="spellStart"/>
-            <w:r>
-              <w:rPr>
-                <w:rFonts w:ascii="宋体" w:hAnsi="宋体"/>
-              </w:rPr>
-              <w:t>preturntime</w:t>
-            </w:r>
-            <w:proofErr w:type="spellEnd"/>
-            <w:r>
-              <w:rPr>
-                <w:rFonts w:ascii="宋体" w:hAnsi="宋体"/>
-              </w:rPr>
-              <w:t>}</w:t>
+              <w:t>${preturntime}</w:t>
             </w:r>
           </w:p>
         </w:tc>
@@ -1005,21 +908,7 @@
               <w:rPr>
                 <w:rFonts w:ascii="宋体" w:hAnsi="宋体"/>
               </w:rPr>
-              <w:t>${</w:t>
-            </w:r>
-            <w:proofErr w:type="spellStart"/>
-            <w:r>
-              <w:rPr>
-                <w:rFonts w:ascii="宋体" w:hAnsi="宋体"/>
-              </w:rPr>
-              <w:t>powerwattage</w:t>
-            </w:r>
-            <w:proofErr w:type="spellEnd"/>
-            <w:r>
-              <w:rPr>
-                <w:rFonts w:ascii="宋体" w:hAnsi="宋体"/>
-              </w:rPr>
-              <w:t>}</w:t>
+              <w:t>${powerwattage}</w:t>
             </w:r>
             <w:r>
               <w:rPr>
@@ -1130,18 +1019,35 @@
           <w:p>
             <w:pPr>
               <w:rPr>
+                <w:rFonts w:ascii="宋体" w:hAnsi="宋体"/>
+                <w:sz w:val="24"/>
+                <w:szCs w:val="24"/>
+              </w:rPr>
+            </w:pPr>
+            <w:r>
+              <w:rPr>
                 <w:rFonts w:ascii="宋体" w:hAnsi="宋体" w:hint="eastAsia"/>
                 <w:sz w:val="24"/>
                 <w:szCs w:val="24"/>
               </w:rPr>
-            </w:pPr>
+              <w:t>桌子</w:t>
+            </w:r>
+            <w:r>
+              <w:rPr>
+                <w:rFonts w:ascii="宋体" w:hAnsi="宋体"/>
+                <w:sz w:val="24"/>
+                <w:szCs w:val="24"/>
+                <w:u w:val="single"/>
+              </w:rPr>
+              <w:t xml:space="preserve"> ${desknumber} </w:t>
+            </w:r>
             <w:r>
               <w:rPr>
                 <w:rFonts w:ascii="宋体" w:hAnsi="宋体" w:hint="eastAsia"/>
                 <w:sz w:val="24"/>
                 <w:szCs w:val="24"/>
               </w:rPr>
-              <w:t>桌子</w:t>
+              <w:t xml:space="preserve">  椅子</w:t>
             </w:r>
             <w:r>
               <w:rPr>
@@ -1150,56 +1056,8 @@
                 <w:szCs w:val="24"/>
                 <w:u w:val="single"/>
               </w:rPr>
-              <w:t xml:space="preserve"> ${</w:t>
-            </w:r>
-            <w:proofErr w:type="spellStart"/>
-            <w:r>
-              <w:rPr>
-                <w:rFonts w:ascii="宋体" w:hAnsi="宋体"/>
-                <w:sz w:val="24"/>
-                <w:szCs w:val="24"/>
-                <w:u w:val="single"/>
-              </w:rPr>
-              <w:t>desknumber</w:t>
-            </w:r>
-            <w:proofErr w:type="spellEnd"/>
-            <w:r>
-              <w:rPr>
-                <w:rFonts w:ascii="宋体" w:hAnsi="宋体"/>
-                <w:sz w:val="24"/>
-                <w:szCs w:val="24"/>
-                <w:u w:val="single"/>
-              </w:rPr>
-              <w:t xml:space="preserve">} </w:t>
-            </w:r>
-            <w:r>
-              <w:rPr>
-                <w:rFonts w:ascii="宋体" w:hAnsi="宋体" w:hint="eastAsia"/>
-                <w:sz w:val="24"/>
-                <w:szCs w:val="24"/>
-              </w:rPr>
-              <w:t xml:space="preserve">  椅子</w:t>
-            </w:r>
-            <w:r>
-              <w:rPr>
-                <w:rFonts w:ascii="宋体" w:hAnsi="宋体"/>
-                <w:sz w:val="24"/>
-                <w:szCs w:val="24"/>
-                <w:u w:val="single"/>
-              </w:rPr>
-              <w:t>${</w:t>
-            </w:r>
-            <w:proofErr w:type="spellStart"/>
-            <w:r>
-              <w:rPr>
-                <w:rFonts w:ascii="宋体" w:hAnsi="宋体"/>
-                <w:sz w:val="24"/>
-                <w:szCs w:val="24"/>
-                <w:u w:val="single"/>
-              </w:rPr>
-              <w:t>chairnumber</w:t>
-            </w:r>
-            <w:proofErr w:type="spellEnd"/>
+              <w:t>${chairnumber</w:t>
+            </w:r>
             <w:r>
               <w:rPr>
                 <w:rFonts w:ascii="宋体" w:hAnsi="宋体" w:hint="eastAsia"/>
@@ -1221,7 +1079,7 @@
             <w:pPr>
               <w:jc w:val="center"/>
               <w:rPr>
-                <w:rFonts w:ascii="宋体" w:hAnsi="宋体" w:hint="eastAsia"/>
+                <w:rFonts w:ascii="宋体" w:hAnsi="宋体"/>
                 <w:sz w:val="24"/>
                 <w:szCs w:val="24"/>
               </w:rPr>
@@ -1245,36 +1103,18 @@
           <w:p>
             <w:pPr>
               <w:rPr>
-                <w:rFonts w:ascii="宋体" w:hAnsi="宋体" w:hint="eastAsia"/>
-                <w:sz w:val="24"/>
-                <w:szCs w:val="24"/>
-              </w:rPr>
-            </w:pPr>
-            <w:r>
-              <w:rPr>
-                <w:rFonts w:ascii="宋体" w:hAnsi="宋体"/>
-                <w:sz w:val="24"/>
-                <w:szCs w:val="24"/>
-              </w:rPr>
-              <w:t>${</w:t>
-            </w:r>
-            <w:proofErr w:type="spellStart"/>
-            <w:r>
-              <w:rPr>
-                <w:rFonts w:ascii="宋体" w:hAnsi="宋体"/>
-                <w:sz w:val="24"/>
-                <w:szCs w:val="24"/>
-              </w:rPr>
-              <w:t>dcreturntime</w:t>
-            </w:r>
-            <w:proofErr w:type="spellEnd"/>
-            <w:r>
-              <w:rPr>
-                <w:rFonts w:ascii="宋体" w:hAnsi="宋体"/>
-                <w:sz w:val="24"/>
-                <w:szCs w:val="24"/>
-              </w:rPr>
-              <w:t>}</w:t>
+                <w:rFonts w:ascii="宋体" w:hAnsi="宋体"/>
+                <w:sz w:val="24"/>
+                <w:szCs w:val="24"/>
+              </w:rPr>
+            </w:pPr>
+            <w:r>
+              <w:rPr>
+                <w:rFonts w:ascii="宋体" w:hAnsi="宋体"/>
+                <w:sz w:val="24"/>
+                <w:szCs w:val="24"/>
+              </w:rPr>
+              <w:t>${dcreturntime}</w:t>
             </w:r>
           </w:p>
         </w:tc>
@@ -1373,25 +1213,7 @@
                 <w:sz w:val="24"/>
                 <w:szCs w:val="24"/>
               </w:rPr>
-              <w:t>${</w:t>
-            </w:r>
-            <w:proofErr w:type="spellStart"/>
-            <w:r>
-              <w:rPr>
-                <w:rFonts w:ascii="宋体" w:hAnsi="宋体"/>
-                <w:sz w:val="24"/>
-                <w:szCs w:val="24"/>
-              </w:rPr>
-              <w:t>carrydesknumber</w:t>
-            </w:r>
-            <w:proofErr w:type="spellEnd"/>
-            <w:r>
-              <w:rPr>
-                <w:rFonts w:ascii="宋体" w:hAnsi="宋体"/>
-                <w:sz w:val="24"/>
-                <w:szCs w:val="24"/>
-              </w:rPr>
-              <w:t>}</w:t>
+              <w:t>${carrydesknumber}</w:t>
             </w:r>
           </w:p>
         </w:tc>
@@ -1441,25 +1263,7 @@
                 <w:sz w:val="24"/>
                 <w:szCs w:val="24"/>
               </w:rPr>
-              <w:t>${</w:t>
-            </w:r>
-            <w:proofErr w:type="spellStart"/>
-            <w:r>
-              <w:rPr>
-                <w:rFonts w:ascii="宋体" w:hAnsi="宋体"/>
-                <w:sz w:val="24"/>
-                <w:szCs w:val="24"/>
-              </w:rPr>
-              <w:t>carrychairnumber</w:t>
-            </w:r>
-            <w:proofErr w:type="spellEnd"/>
-            <w:r>
-              <w:rPr>
-                <w:rFonts w:ascii="宋体" w:hAnsi="宋体"/>
-                <w:sz w:val="24"/>
-                <w:szCs w:val="24"/>
-              </w:rPr>
-              <w:t>}</w:t>
+              <w:t>${carrychairnumber}</w:t>
             </w:r>
           </w:p>
         </w:tc>
@@ -1512,21 +1316,7 @@
               <w:rPr>
                 <w:rFonts w:ascii="宋体" w:hAnsi="宋体"/>
               </w:rPr>
-              <w:t>${</w:t>
-            </w:r>
-            <w:proofErr w:type="spellStart"/>
-            <w:r>
-              <w:rPr>
-                <w:rFonts w:ascii="宋体" w:hAnsi="宋体"/>
-              </w:rPr>
-              <w:t>activitychargeperson</w:t>
-            </w:r>
-            <w:proofErr w:type="spellEnd"/>
-            <w:r>
-              <w:rPr>
-                <w:rFonts w:ascii="宋体" w:hAnsi="宋体"/>
-              </w:rPr>
-              <w:t>}</w:t>
+              <w:t>${activitychargeperson}</w:t>
             </w:r>
           </w:p>
         </w:tc>
@@ -1572,21 +1362,7 @@
               <w:rPr>
                 <w:rFonts w:ascii="宋体" w:hAnsi="宋体"/>
               </w:rPr>
-              <w:t>${</w:t>
-            </w:r>
-            <w:proofErr w:type="spellStart"/>
-            <w:r>
-              <w:rPr>
-                <w:rFonts w:ascii="宋体" w:hAnsi="宋体"/>
-              </w:rPr>
-              <w:t>activityphone</w:t>
-            </w:r>
-            <w:proofErr w:type="spellEnd"/>
-            <w:r>
-              <w:rPr>
-                <w:rFonts w:ascii="宋体" w:hAnsi="宋体"/>
-              </w:rPr>
-              <w:t>}</w:t>
+              <w:t>${activityphone}</w:t>
             </w:r>
           </w:p>
         </w:tc>
@@ -1649,8 +1425,6 @@
               </w:rPr>
               <w:t>${associationcomment}</w:t>
             </w:r>
-            <w:bookmarkStart w:id="0" w:name="_GoBack"/>
-            <w:bookmarkEnd w:id="0"/>
           </w:p>
         </w:tc>
         <w:tc>
@@ -1780,41 +1554,14 @@
           <w:sz w:val="24"/>
           <w:szCs w:val="24"/>
         </w:rPr>
-        <w:t>注意事项</w:t>
-      </w:r>
-      <w:r>
-        <w:rPr>
-          <w:rFonts w:ascii="宋体" w:hAnsi="宋体" w:hint="eastAsia"/>
-          <w:b/>
-          <w:sz w:val="24"/>
-          <w:szCs w:val="24"/>
-        </w:rPr>
-        <w:t>及</w:t>
-      </w:r>
-      <w:r>
-        <w:rPr>
-          <w:rFonts w:ascii="宋体" w:hAnsi="宋体" w:hint="eastAsia"/>
-          <w:b/>
-          <w:sz w:val="24"/>
-          <w:szCs w:val="24"/>
-        </w:rPr>
-        <w:t>后续流程</w:t>
-      </w:r>
-      <w:r>
-        <w:rPr>
-          <w:rFonts w:ascii="宋体" w:hAnsi="宋体" w:hint="eastAsia"/>
-          <w:b/>
-          <w:sz w:val="24"/>
-          <w:szCs w:val="24"/>
-        </w:rPr>
-        <w:t>：</w:t>
+        <w:t>注意事项及后续流程：</w:t>
       </w:r>
     </w:p>
     <w:p>
       <w:pPr>
         <w:numPr>
           <w:ilvl w:val="0"/>
-          <w:numId w:val="2"/>
+          <w:numId w:val="3"/>
         </w:numPr>
         <w:jc w:val="left"/>
         <w:rPr>
@@ -1823,28 +1570,73 @@
       </w:pPr>
       <w:r>
         <w:rPr>
-          <w:rFonts w:ascii="宋体" w:hAnsi="宋体" w:hint="eastAsia"/>
-        </w:rPr>
-        <w:t>请提前</w:t>
+          <w:rFonts w:ascii="宋体" w:hAnsi="宋体" w:cs="宋体" w:hint="eastAsia"/>
+          <w:szCs w:val="21"/>
+          <w:shd w:val="clear" w:color="auto" w:fill="FFFFFF"/>
+          <w:lang w:bidi="ar"/>
+        </w:rPr>
+        <w:t>请按活动实际情况认真填写申请，申请提交方式：至大学生活动中心611社团部办公桌处填写申请表，或登录</w:t>
       </w:r>
       <w:r>
         <w:rPr>
           <w:rFonts w:ascii="宋体" w:hAnsi="宋体" w:hint="eastAsia"/>
         </w:rPr>
-        <w:t>至少</w:t>
+        <w:t>社团网（</w:t>
       </w:r>
       <w:r>
         <w:rPr>
+          <w:rFonts w:ascii="宋体" w:hAnsi="宋体"/>
+        </w:rPr>
+        <w:t>sau.hust.edu.cn</w:t>
+      </w:r>
+      <w:r>
+        <w:rPr>
           <w:rFonts w:ascii="宋体" w:hAnsi="宋体" w:hint="eastAsia"/>
         </w:rPr>
-        <w:t>三个工作日提交申请，以备应对审批过程中的突发状况；</w:t>
+        <w:t>），</w:t>
+      </w:r>
+      <w:r>
+        <w:rPr>
+          <w:rFonts w:ascii="宋体" w:hAnsi="宋体" w:cs="宋体"/>
+          <w:szCs w:val="21"/>
+          <w:shd w:val="clear" w:color="auto" w:fill="FFFFFF"/>
+          <w:lang w:bidi="ar"/>
+        </w:rPr>
+        <w:t>进入物资申请系统，按照要求提交申请（推荐）</w:t>
+      </w:r>
+      <w:r>
+        <w:rPr>
+          <w:rFonts w:ascii="宋体" w:hAnsi="宋体" w:cs="宋体" w:hint="eastAsia"/>
+          <w:szCs w:val="21"/>
+          <w:shd w:val="clear" w:color="auto" w:fill="FFFFFF"/>
+          <w:lang w:bidi="ar"/>
+        </w:rPr>
+        <w:t>；</w:t>
       </w:r>
     </w:p>
     <w:p>
       <w:pPr>
         <w:numPr>
           <w:ilvl w:val="0"/>
-          <w:numId w:val="2"/>
+          <w:numId w:val="3"/>
+        </w:numPr>
+        <w:jc w:val="left"/>
+        <w:rPr>
+          <w:rFonts w:ascii="宋体" w:hAnsi="宋体"/>
+        </w:rPr>
+      </w:pPr>
+      <w:r>
+        <w:rPr>
+          <w:rFonts w:ascii="宋体" w:hAnsi="宋体" w:hint="eastAsia"/>
+        </w:rPr>
+        <w:t>请务必提前三个工作日提交申请，以备应对审批过程中的突发状况；</w:t>
+      </w:r>
+    </w:p>
+    <w:p>
+      <w:pPr>
+        <w:numPr>
+          <w:ilvl w:val="0"/>
+          <w:numId w:val="3"/>
         </w:numPr>
         <w:jc w:val="left"/>
         <w:rPr>
@@ -1868,19 +1660,7 @@
         <w:rPr>
           <w:rFonts w:ascii="宋体" w:hAnsi="宋体" w:hint="eastAsia"/>
         </w:rPr>
-        <w:t>在</w:t>
-      </w:r>
-      <w:r>
-        <w:rPr>
-          <w:rFonts w:ascii="宋体" w:hAnsi="宋体" w:hint="eastAsia"/>
-        </w:rPr>
-        <w:t>工作日凭申请表到团委助理处领取，如在非工作日使用必须提前领取</w:t>
-      </w:r>
-      <w:r>
-        <w:rPr>
-          <w:rFonts w:ascii="宋体" w:hAnsi="宋体" w:hint="eastAsia"/>
-        </w:rPr>
-        <w:t>；</w:t>
+        <w:t>在工作日凭申请表到团委助理处领取，如在非工作日使用必须提前领取；</w:t>
       </w:r>
     </w:p>
     <w:p>
@@ -1909,53 +1689,13 @@
         <w:rPr>
           <w:rFonts w:ascii="宋体" w:hAnsi="宋体"/>
         </w:rPr>
-        <w:t>：本表格仅</w:t>
-      </w:r>
-      <w:proofErr w:type="gramStart"/>
-      <w:r>
-        <w:rPr>
-          <w:rFonts w:ascii="宋体" w:hAnsi="宋体"/>
-        </w:rPr>
-        <w:t>供</w:t>
+        <w:t>：本表格仅供</w:t>
       </w:r>
       <w:r>
         <w:rPr>
           <w:rFonts w:ascii="宋体" w:hAnsi="宋体" w:hint="eastAsia"/>
         </w:rPr>
-        <w:t>韵苑</w:t>
-      </w:r>
-      <w:proofErr w:type="gramEnd"/>
-      <w:r>
-        <w:rPr>
-          <w:rFonts w:ascii="宋体" w:hAnsi="宋体" w:hint="eastAsia"/>
-        </w:rPr>
-        <w:t>路口借电使用，凭表格到东操</w:t>
-      </w:r>
-      <w:proofErr w:type="gramStart"/>
-      <w:r>
-        <w:rPr>
-          <w:rFonts w:ascii="宋体" w:hAnsi="宋体" w:hint="eastAsia"/>
-        </w:rPr>
-        <w:t>配电房处借</w:t>
-      </w:r>
-      <w:proofErr w:type="gramEnd"/>
-      <w:r>
-        <w:rPr>
-          <w:rFonts w:ascii="宋体" w:hAnsi="宋体" w:hint="eastAsia"/>
-        </w:rPr>
-        <w:t>电，电力瓦数超过</w:t>
-      </w:r>
-      <w:r>
-        <w:rPr>
-          <w:rFonts w:ascii="宋体" w:hAnsi="宋体" w:hint="eastAsia"/>
-        </w:rPr>
-        <w:t>2000W</w:t>
-      </w:r>
-      <w:r>
-        <w:rPr>
-          <w:rFonts w:ascii="宋体" w:hAnsi="宋体" w:hint="eastAsia"/>
-        </w:rPr>
-        <w:t>须要到主校区配电房签字；</w:t>
+        <w:t>韵苑路口借电使用，凭表格到东操配电房处借电，电力瓦数超过2000W须要到主校区配电房签字；</w:t>
       </w:r>
     </w:p>
     <w:p>
@@ -1984,19 +1724,7 @@
         <w:rPr>
           <w:rFonts w:ascii="宋体" w:hAnsi="宋体"/>
         </w:rPr>
-        <w:t>：仅供借用大量桌椅使用（桌椅数量不少于</w:t>
-      </w:r>
-      <w:r>
-        <w:rPr>
-          <w:rFonts w:ascii="宋体" w:hAnsi="宋体"/>
-        </w:rPr>
-        <w:t>50</w:t>
-      </w:r>
-      <w:r>
-        <w:rPr>
-          <w:rFonts w:ascii="宋体" w:hAnsi="宋体"/>
-        </w:rPr>
-        <w:t>），凭申请表到家具厂领取桌椅；</w:t>
+        <w:t>：仅供借用大量桌椅使用（桌椅数量不少于50），凭申请表到家具厂领取桌椅；</w:t>
       </w:r>
     </w:p>
     <w:p>
@@ -2019,21 +1747,7 @@
         <w:rPr>
           <w:rFonts w:ascii="宋体" w:hAnsi="宋体"/>
         </w:rPr>
-        <w:t>：所申请的</w:t>
-      </w:r>
-      <w:proofErr w:type="gramStart"/>
-      <w:r>
-        <w:rPr>
-          <w:rFonts w:ascii="宋体" w:hAnsi="宋体"/>
-        </w:rPr>
-        <w:t>校车仅</w:t>
-      </w:r>
-      <w:proofErr w:type="gramEnd"/>
-      <w:r>
-        <w:rPr>
-          <w:rFonts w:ascii="宋体" w:hAnsi="宋体"/>
-        </w:rPr>
-        <w:t>供搬运家具厂的大量桌椅，凭申请表到校车管理办公室（管</w:t>
+        <w:t>：所申请的校车仅供搬运家具厂的大量桌椅，凭申请表到校车管理办公室（管</w:t>
       </w:r>
       <w:r>
         <w:rPr>
@@ -2045,19 +1759,7 @@
         <w:rPr>
           <w:rFonts w:ascii="宋体" w:hAnsi="宋体"/>
         </w:rPr>
-        <w:t>院背后）或拨打电话</w:t>
-      </w:r>
-      <w:r>
-        <w:rPr>
-          <w:rFonts w:ascii="宋体" w:hAnsi="宋体"/>
-        </w:rPr>
-        <w:t>027-87543759</w:t>
-      </w:r>
-      <w:r>
-        <w:rPr>
-          <w:rFonts w:ascii="宋体" w:hAnsi="宋体"/>
-        </w:rPr>
-        <w:t>进行预约；</w:t>
+        <w:t>院背后）或拨打电话027-87543759进行预约；</w:t>
       </w:r>
     </w:p>
     <w:p>
@@ -2065,14 +1767,14 @@
         <w:spacing w:line="300" w:lineRule="auto"/>
         <w:jc w:val="left"/>
         <w:rPr>
-          <w:rFonts w:ascii="宋体" w:hAnsi="宋体"/>
+          <w:rFonts w:ascii="宋体" w:hAnsi="宋体" w:hint="eastAsia"/>
         </w:rPr>
       </w:pPr>
       <w:r>
         <w:rPr>
           <w:rFonts w:ascii="宋体" w:hAnsi="宋体" w:hint="eastAsia"/>
         </w:rPr>
-        <w:t>三、</w:t>
+        <w:t>四、</w:t>
       </w:r>
       <w:r>
         <w:rPr>
@@ -2080,6 +1782,8 @@
         </w:rPr>
         <w:t>所借物资请如期归还，谢谢配合。</w:t>
       </w:r>
+      <w:bookmarkStart w:id="0" w:name="_GoBack"/>
+      <w:bookmarkEnd w:id="0"/>
     </w:p>
     <w:sectPr>
       <w:pgSz w:w="11906" w:h="16838"/>
@@ -2089,6 +1793,44 @@
     </w:sectPr>
   </w:body>
 </w:document>
+</file>
+
+<file path=word/endnotes.xml><?xml version="1.0" encoding="utf-8"?>
+<w:endnotes xmlns:wpc="http://schemas.microsoft.com/office/word/2010/wordprocessingCanvas" xmlns:cx="http://schemas.microsoft.com/office/drawing/2014/chartex" xmlns:cx1="http://schemas.microsoft.com/office/drawing/2015/9/8/chartex" xmlns:cx2="http://schemas.microsoft.com/office/drawing/2015/10/21/chartex" xmlns:mc="http://schemas.openxmlformats.org/markup-compatibility/2006" xmlns:o="urn:schemas-microsoft-com:office:office" xmlns:r="http://schemas.openxmlformats.org/officeDocument/2006/relationships" xmlns:m="http://schemas.openxmlformats.org/officeDocument/2006/math" xmlns:v="urn:schemas-microsoft-com:vml" xmlns:wp14="http://schemas.microsoft.com/office/word/2010/wordprocessingDrawing" xmlns:wp="http://schemas.openxmlformats.org/drawingml/2006/wordprocessingDrawing" xmlns:w10="urn:schemas-microsoft-com:office:word" xmlns:w="http://schemas.openxmlformats.org/wordprocessingml/2006/main" xmlns:w14="http://schemas.microsoft.com/office/word/2010/wordml" xmlns:w15="http://schemas.microsoft.com/office/word/2012/wordml" xmlns:w16se="http://schemas.microsoft.com/office/word/2015/wordml/symex" xmlns:wpg="http://schemas.microsoft.com/office/word/2010/wordprocessingGroup" xmlns:wpi="http://schemas.microsoft.com/office/word/2010/wordprocessingInk" xmlns:wne="http://schemas.microsoft.com/office/word/2006/wordml" xmlns:wps="http://schemas.microsoft.com/office/word/2010/wordprocessingShape" mc:Ignorable="w14 w15 w16se wp14">
+  <w:endnote w:type="separator" w:id="-1">
+    <w:p>
+      <w:r>
+        <w:separator/>
+      </w:r>
+    </w:p>
+  </w:endnote>
+  <w:endnote w:type="continuationSeparator" w:id="0">
+    <w:p>
+      <w:r>
+        <w:continuationSeparator/>
+      </w:r>
+    </w:p>
+  </w:endnote>
+</w:endnotes>
+</file>
+
+<file path=word/footnotes.xml><?xml version="1.0" encoding="utf-8"?>
+<w:footnotes xmlns:wpc="http://schemas.microsoft.com/office/word/2010/wordprocessingCanvas" xmlns:cx="http://schemas.microsoft.com/office/drawing/2014/chartex" xmlns:cx1="http://schemas.microsoft.com/office/drawing/2015/9/8/chartex" xmlns:cx2="http://schemas.microsoft.com/office/drawing/2015/10/21/chartex" xmlns:mc="http://schemas.openxmlformats.org/markup-compatibility/2006" xmlns:o="urn:schemas-microsoft-com:office:office" xmlns:r="http://schemas.openxmlformats.org/officeDocument/2006/relationships" xmlns:m="http://schemas.openxmlformats.org/officeDocument/2006/math" xmlns:v="urn:schemas-microsoft-com:vml" xmlns:wp14="http://schemas.microsoft.com/office/word/2010/wordprocessingDrawing" xmlns:wp="http://schemas.openxmlformats.org/drawingml/2006/wordprocessingDrawing" xmlns:w10="urn:schemas-microsoft-com:office:word" xmlns:w="http://schemas.openxmlformats.org/wordprocessingml/2006/main" xmlns:w14="http://schemas.microsoft.com/office/word/2010/wordml" xmlns:w15="http://schemas.microsoft.com/office/word/2012/wordml" xmlns:w16se="http://schemas.microsoft.com/office/word/2015/wordml/symex" xmlns:wpg="http://schemas.microsoft.com/office/word/2010/wordprocessingGroup" xmlns:wpi="http://schemas.microsoft.com/office/word/2010/wordprocessingInk" xmlns:wne="http://schemas.microsoft.com/office/word/2006/wordml" xmlns:wps="http://schemas.microsoft.com/office/word/2010/wordprocessingShape" mc:Ignorable="w14 w15 w16se wp14">
+  <w:footnote w:type="separator" w:id="-1">
+    <w:p>
+      <w:r>
+        <w:separator/>
+      </w:r>
+    </w:p>
+  </w:footnote>
+  <w:footnote w:type="continuationSeparator" w:id="0">
+    <w:p>
+      <w:r>
+        <w:continuationSeparator/>
+      </w:r>
+    </w:p>
+  </w:footnote>
+</w:footnotes>
 </file>
 
 <file path=word/numbering.xml><?xml version="1.0" encoding="utf-8"?>
@@ -2224,6 +1966,12 @@
   <w:num w:numId="2">
     <w:abstractNumId w:val="1"/>
   </w:num>
+  <w:num w:numId="3">
+    <w:abstractNumId w:val="1"/>
+    <w:lvlOverride w:ilvl="0">
+      <w:startOverride w:val="1"/>
+    </w:lvlOverride>
+  </w:num>
 </w:numbering>
 </file>
 
@@ -2238,7 +1986,7 @@
     </w:rPrDefault>
     <w:pPrDefault/>
   </w:docDefaults>
-  <w:latentStyles w:defLockedState="0" w:defUIPriority="99" w:defSemiHidden="0" w:defUnhideWhenUsed="0" w:defQFormat="0" w:count="372">
+  <w:latentStyles w:defLockedState="0" w:defUIPriority="99" w:defSemiHidden="0" w:defUnhideWhenUsed="0" w:defQFormat="0" w:count="373">
     <w:lsdException w:name="Normal" w:uiPriority="0" w:qFormat="1"/>
     <w:lsdException w:name="heading 1" w:uiPriority="9" w:qFormat="1"/>
     <w:lsdException w:name="heading 2" w:semiHidden="1" w:uiPriority="9" w:unhideWhenUsed="1" w:qFormat="1"/>
@@ -2344,7 +2092,6 @@
     <w:lsdException w:name="HTML Sample" w:semiHidden="1" w:unhideWhenUsed="1"/>
     <w:lsdException w:name="HTML Typewriter" w:semiHidden="1" w:unhideWhenUsed="1"/>
     <w:lsdException w:name="HTML Variable" w:semiHidden="1" w:unhideWhenUsed="1"/>
-    <w:lsdException w:name="Normal Table" w:unhideWhenUsed="1"/>
     <w:lsdException w:name="annotation subject" w:semiHidden="1" w:unhideWhenUsed="1"/>
     <w:lsdException w:name="No List" w:semiHidden="1" w:unhideWhenUsed="1"/>
     <w:lsdException w:name="Outline List 1" w:semiHidden="1" w:unhideWhenUsed="1"/>
@@ -2390,11 +2137,9 @@
     <w:lsdException w:name="Table Subtle 1" w:semiHidden="1" w:unhideWhenUsed="1"/>
     <w:lsdException w:name="Table Subtle 2" w:semiHidden="1" w:unhideWhenUsed="1"/>
     <w:lsdException w:name="Table Web 1" w:semiHidden="1" w:unhideWhenUsed="1"/>
-    <w:lsdException w:name="Table Web 2" w:semiHidden="1" w:unhideWhenUsed="1"/>
     <w:lsdException w:name="Table Web 3" w:semiHidden="1" w:unhideWhenUsed="1"/>
-    <w:lsdException w:name="Balloon Text" w:unhideWhenUsed="1"/>
+    <w:lsdException w:name="Balloon Text" w:semiHidden="1" w:unhideWhenUsed="1"/>
     <w:lsdException w:name="Table Grid" w:uiPriority="59"/>
-    <w:lsdException w:name="Table Theme" w:semiHidden="1" w:unhideWhenUsed="1"/>
     <w:lsdException w:name="Placeholder Text" w:semiHidden="1" w:unhideWhenUsed="1"/>
     <w:lsdException w:name="No Spacing" w:qFormat="1"/>
     <w:lsdException w:name="Light Shading" w:uiPriority="60"/>
@@ -2611,6 +2356,7 @@
     <w:lsdException w:name="List Table 6 Colorful Accent 6" w:uiPriority="51"/>
     <w:lsdException w:name="List Table 7 Colorful Accent 6" w:uiPriority="52"/>
     <w:lsdException w:name="Mention" w:semiHidden="1" w:unhideWhenUsed="1"/>
+    <w:lsdException w:name="Smart Hyperlink" w:semiHidden="1" w:unhideWhenUsed="1"/>
   </w:latentStyles>
   <w:style w:type="paragraph" w:default="1" w:styleId="a">
     <w:name w:val="Normal"/>
@@ -2628,13 +2374,16 @@
   <w:style w:type="character" w:default="1" w:styleId="a0">
     <w:name w:val="Default Paragraph Font"/>
     <w:uiPriority w:val="1"/>
+    <w:semiHidden/>
     <w:unhideWhenUsed/>
   </w:style>
   <w:style w:type="table" w:default="1" w:styleId="a1">
     <w:name w:val="Normal Table"/>
     <w:uiPriority w:val="99"/>
+    <w:semiHidden/>
     <w:unhideWhenUsed/>
     <w:tblPr>
+      <w:tblInd w:w="0" w:type="dxa"/>
       <w:tblCellMar>
         <w:top w:w="0" w:type="dxa"/>
         <w:left w:w="108" w:type="dxa"/>
